--- a/lab06/report/report.docx
+++ b/lab06/report/report.docx
@@ -7,7 +7,7 @@
         <w:pStyle w:val="Title"/>
       </w:pPr>
       <w:r>
-        <w:t xml:space="preserve">Отчет</w:t>
+        <w:t xml:space="preserve">Отчёт</w:t>
       </w:r>
       <w:r>
         <w:t xml:space="preserve"> </w:t>
@@ -31,33 +31,21 @@
         <w:t xml:space="preserve"> </w:t>
       </w:r>
       <w:r>
-        <w:t xml:space="preserve">номер</w:t>
+        <w:t xml:space="preserve">6</w:t>
+      </w:r>
+    </w:p>
+    <w:p>
+      <w:pPr>
+        <w:pStyle w:val="Author"/>
+      </w:pPr>
+      <w:r>
+        <w:t xml:space="preserve">Радимов</w:t>
       </w:r>
       <w:r>
         <w:t xml:space="preserve"> </w:t>
       </w:r>
       <w:r>
-        <w:t xml:space="preserve">6</w:t>
-      </w:r>
-    </w:p>
-    <w:p>
-      <w:pPr>
-        <w:pStyle w:val="Author"/>
-      </w:pPr>
-      <w:r>
-        <w:t xml:space="preserve">Хамбалеев</w:t>
-      </w:r>
-      <w:r>
-        <w:t xml:space="preserve"> </w:t>
-      </w:r>
-      <w:r>
-        <w:t xml:space="preserve">Булат</w:t>
-      </w:r>
-      <w:r>
-        <w:t xml:space="preserve"> </w:t>
-      </w:r>
-      <w:r>
-        <w:t xml:space="preserve">Галимович</w:t>
+        <w:t xml:space="preserve">Игорь</w:t>
       </w:r>
     </w:p>
     <w:sdt>
@@ -100,7 +88,19 @@
         <w:pStyle w:val="FirstParagraph"/>
       </w:pPr>
       <w:r>
-        <w:t xml:space="preserve">Развить навыки администрирования ОС Linux. Получить первое практическое знакомство с технологией SELinux1. Проверить работу SELinx на практике совместно с веб-сервером Apache.</w:t>
+        <w:t xml:space="preserve">Развить навыки администрирования ОС Linux. Получить первое практическое знакомство с технологией SELinux.</w:t>
+      </w:r>
+      <w:r>
+        <w:t xml:space="preserve"> </w:t>
+      </w:r>
+      <w:r>
+        <w:t xml:space="preserve">Проверить работу SELinx на практике совместно с веб-сервером</w:t>
+      </w:r>
+      <w:r>
+        <w:t xml:space="preserve"> </w:t>
+      </w:r>
+      <w:r>
+        <w:t xml:space="preserve">Apache.</w:t>
       </w:r>
     </w:p>
     <w:bookmarkEnd w:id="20"/>
@@ -118,35 +118,17 @@
         <w:pStyle w:val="FirstParagraph"/>
       </w:pPr>
       <w:r>
-        <w:t xml:space="preserve">Лабораторная работа подразумевает использование некоторых консольных команд для взаимодействия с кодом и веб-сервером.</w:t>
+        <w:t xml:space="preserve">Лабораторная работа подразумевает изучение влияния дополнительных атрибутов на файлы пользователя и изучение механизмов изменения идентификаторов.</w:t>
       </w:r>
     </w:p>
     <w:bookmarkEnd w:id="21"/>
-    <w:bookmarkStart w:id="22" w:name="теория"/>
+    <w:bookmarkStart w:id="26" w:name="подготовка"/>
     <w:p>
       <w:pPr>
         <w:pStyle w:val="Heading1"/>
       </w:pPr>
       <w:r>
-        <w:t xml:space="preserve">Теория</w:t>
-      </w:r>
-    </w:p>
-    <w:p>
-      <w:pPr>
-        <w:pStyle w:val="FirstParagraph"/>
-      </w:pPr>
-      <w:r>
-        <w:t xml:space="preserve">Для запуска веб-сервера Apache нам понадобится установить пакет apache, доступный в оффициальных репозиториях. Затем настроить файл конфигурации, который находится по адресу /etc/httpd/conf. Для старта apache нужно запустить службу httpd.service.</w:t>
-      </w:r>
-    </w:p>
-    <w:bookmarkEnd w:id="22"/>
-    <w:bookmarkStart w:id="71" w:name="выполнение-работы"/>
-    <w:p>
-      <w:pPr>
-        <w:pStyle w:val="Heading1"/>
-      </w:pPr>
-      <w:r>
-        <w:t xml:space="preserve">Выполнение работы</w:t>
+        <w:t xml:space="preserve">Подготовка</w:t>
       </w:r>
     </w:p>
     <w:p>
@@ -158,20 +140,20 @@
         <w:pStyle w:val="Compact"/>
       </w:pPr>
       <w:r>
-        <w:t xml:space="preserve">Войдём в систему и убедимся что SELinux работает в режиме enforcing. Убедимся что веб-сервер работает. Найдём веб-сервер Apache в списке процессов. Посмотрим текущее состояние переключателей SELinux для Apache.(рис 1-4)</w:t>
+        <w:t xml:space="preserve">В конфигурационном файле /etc/httpd/conf/httpd.conf задал параметр ServerName: ServerName test.ru</w:t>
       </w:r>
     </w:p>
     <w:p>
       <w:pPr>
         <w:pStyle w:val="CaptionedFigure"/>
       </w:pPr>
-      <w:bookmarkStart w:id="24" w:name="fig:001"/>
+      <w:bookmarkStart w:id="23" w:name="fig:001"/>
       <w:r>
         <w:drawing>
           <wp:inline>
             <wp:extent cx="5334000" cy="4572000"/>
             <wp:effectExtent b="0" l="0" r="0" t="0"/>
-            <wp:docPr descr="Figure 1: рис.1. Getenforce и sestatus." title="" id="1" name="Picture"/>
+            <wp:docPr descr="Figure 1: рис.1. ServerName в httpd.conf." title="" id="1" name="Picture"/>
             <a:graphic>
               <a:graphicData uri="http://schemas.openxmlformats.org/drawingml/2006/picture">
                 <pic:pic>
@@ -182,7 +164,7 @@
                     </pic:cNvPicPr>
                   </pic:nvPicPr>
                   <pic:blipFill>
-                    <a:blip r:embed="rId23"/>
+                    <a:blip r:embed="rId22"/>
                     <a:stretch>
                       <a:fillRect/>
                     </a:stretch>
@@ -208,27 +190,51 @@
           </wp:inline>
         </w:drawing>
       </w:r>
-      <w:bookmarkEnd w:id="24"/>
+      <w:bookmarkEnd w:id="23"/>
     </w:p>
     <w:p>
       <w:pPr>
         <w:pStyle w:val="ImageCaption"/>
       </w:pPr>
       <w:r>
-        <w:t xml:space="preserve">Figure 1: рис.1. Getenforce и sestatus.</w:t>
+        <w:t xml:space="preserve">Figure 1: рис.1. ServerName в httpd.conf.</w:t>
+      </w:r>
+    </w:p>
+    <w:p>
+      <w:pPr>
+        <w:numPr>
+          <w:ilvl w:val="0"/>
+          <w:numId w:val="1002"/>
+        </w:numPr>
+        <w:pStyle w:val="Compact"/>
+      </w:pPr>
+      <w:r>
+        <w:t xml:space="preserve">Проследил, чтобы пакетный фильтр был отключён</w:t>
+      </w:r>
+      <w:r>
+        <w:t xml:space="preserve"> </w:t>
+      </w:r>
+      <w:r>
+        <w:t xml:space="preserve">или в своей рабочей конфигурации позволял подключаться к 80-у и 81-у</w:t>
+      </w:r>
+      <w:r>
+        <w:t xml:space="preserve"> </w:t>
+      </w:r>
+      <w:r>
+        <w:t xml:space="preserve">портам протокола tcp. Команды iptables -F и iptables -P INPUT ACCEPT iptables -P OUTPUT ACCEPT</w:t>
       </w:r>
     </w:p>
     <w:p>
       <w:pPr>
         <w:pStyle w:val="CaptionedFigure"/>
       </w:pPr>
-      <w:bookmarkStart w:id="26" w:name="fig:002"/>
+      <w:bookmarkStart w:id="25" w:name="fig:002"/>
       <w:r>
         <w:drawing>
           <wp:inline>
             <wp:extent cx="5334000" cy="1096536"/>
             <wp:effectExtent b="0" l="0" r="0" t="0"/>
-            <wp:docPr descr="Figure 2: рис.2. Проверка работы веб-сервера." title="" id="1" name="Picture"/>
+            <wp:docPr descr="Figure 2: рис.2. Отключение пакетного фильтра." title="" id="1" name="Picture"/>
             <a:graphic>
               <a:graphicData uri="http://schemas.openxmlformats.org/drawingml/2006/picture">
                 <pic:pic>
@@ -239,7 +245,7 @@
                     </pic:cNvPicPr>
                   </pic:nvPicPr>
                   <pic:blipFill>
-                    <a:blip r:embed="rId25"/>
+                    <a:blip r:embed="rId24"/>
                     <a:stretch>
                       <a:fillRect/>
                     </a:stretch>
@@ -265,14 +271,36 @@
           </wp:inline>
         </w:drawing>
       </w:r>
-      <w:bookmarkEnd w:id="26"/>
+      <w:bookmarkEnd w:id="25"/>
     </w:p>
     <w:p>
       <w:pPr>
         <w:pStyle w:val="ImageCaption"/>
       </w:pPr>
       <w:r>
-        <w:t xml:space="preserve">Figure 2: рис.2. Проверка работы веб-сервера.</w:t>
+        <w:t xml:space="preserve">Figure 2: рис.2. Отключение пакетного фильтра.</w:t>
+      </w:r>
+    </w:p>
+    <w:bookmarkEnd w:id="26"/>
+    <w:bookmarkStart w:id="75" w:name="выполнение-лабораторной-работы"/>
+    <w:p>
+      <w:pPr>
+        <w:pStyle w:val="Heading1"/>
+      </w:pPr>
+      <w:r>
+        <w:t xml:space="preserve">Выполнение лабораторной работы</w:t>
+      </w:r>
+    </w:p>
+    <w:p>
+      <w:pPr>
+        <w:numPr>
+          <w:ilvl w:val="0"/>
+          <w:numId w:val="1003"/>
+        </w:numPr>
+        <w:pStyle w:val="Compact"/>
+      </w:pPr>
+      <w:r>
+        <w:t xml:space="preserve">Войдём в систему и убедимся что SELinux работает в режиме enforcing. Убедимся что веб-сервер работает. Найдём веб-сервер Apache в списке процессов. Посмотрим текущее состояние переключателей SELinux для Apache.(рис 3-6)</w:t>
       </w:r>
     </w:p>
     <w:p>
@@ -285,7 +313,7 @@
           <wp:inline>
             <wp:extent cx="5334000" cy="4614470"/>
             <wp:effectExtent b="0" l="0" r="0" t="0"/>
-            <wp:docPr descr="Figure 3: рис.3. Список процессов." title="" id="1" name="Picture"/>
+            <wp:docPr descr="Figure 3: рис.3. Getenforce и sestatus." title="" id="1" name="Picture"/>
             <a:graphic>
               <a:graphicData uri="http://schemas.openxmlformats.org/drawingml/2006/picture">
                 <pic:pic>
@@ -329,7 +357,7 @@
         <w:pStyle w:val="ImageCaption"/>
       </w:pPr>
       <w:r>
-        <w:t xml:space="preserve">Figure 3: рис.3. Список процессов.</w:t>
+        <w:t xml:space="preserve">Figure 3: рис.3. Getenforce и sestatus.</w:t>
       </w:r>
     </w:p>
     <w:p>
@@ -342,7 +370,7 @@
           <wp:inline>
             <wp:extent cx="5334000" cy="2765430"/>
             <wp:effectExtent b="0" l="0" r="0" t="0"/>
-            <wp:docPr descr="Figure 4: рис.4. Переключатели SELinux для Apache." title="" id="1" name="Picture"/>
+            <wp:docPr descr="Figure 4: рис.4. Проверка работы веб-сервера." title="" id="1" name="Picture"/>
             <a:graphic>
               <a:graphicData uri="http://schemas.openxmlformats.org/drawingml/2006/picture">
                 <pic:pic>
@@ -386,19 +414,7 @@
         <w:pStyle w:val="ImageCaption"/>
       </w:pPr>
       <w:r>
-        <w:t xml:space="preserve">Figure 4: рис.4. Переключатели SELinux для Apache.</w:t>
-      </w:r>
-    </w:p>
-    <w:p>
-      <w:pPr>
-        <w:numPr>
-          <w:ilvl w:val="0"/>
-          <w:numId w:val="1002"/>
-        </w:numPr>
-        <w:pStyle w:val="Compact"/>
-      </w:pPr>
-      <w:r>
-        <w:t xml:space="preserve">Посмотрим статистику по политике. Определим тип файлов и поддиректорий в /var/www и /var/www/html. Определим круг пользователей, которым разрешено создание файлов в директории /var/www/html. Создадим от имени суперпользователя html файл. Проверим контенкст созданного файла. (рис.5-8)</w:t>
+        <w:t xml:space="preserve">Figure 4: рис.4. Проверка работы веб-сервера.</w:t>
       </w:r>
     </w:p>
     <w:p>
@@ -411,7 +427,7 @@
           <wp:inline>
             <wp:extent cx="5334000" cy="1880397"/>
             <wp:effectExtent b="0" l="0" r="0" t="0"/>
-            <wp:docPr descr="Figure 5: рис.5. Seinfo." title="" id="1" name="Picture"/>
+            <wp:docPr descr="Figure 5: рис.5. Список процессов." title="" id="1" name="Picture"/>
             <a:graphic>
               <a:graphicData uri="http://schemas.openxmlformats.org/drawingml/2006/picture">
                 <pic:pic>
@@ -455,7 +471,7 @@
         <w:pStyle w:val="ImageCaption"/>
       </w:pPr>
       <w:r>
-        <w:t xml:space="preserve">Figure 5: рис.5. Seinfo.</w:t>
+        <w:t xml:space="preserve">Figure 5: рис.5. Список процессов.</w:t>
       </w:r>
     </w:p>
     <w:p>
@@ -468,7 +484,7 @@
           <wp:inline>
             <wp:extent cx="5334000" cy="4587926"/>
             <wp:effectExtent b="0" l="0" r="0" t="0"/>
-            <wp:docPr descr="Figure 6: рис.6. Определение типа файлов и круга пользователей." title="" id="1" name="Picture"/>
+            <wp:docPr descr="Figure 6: рис.6. Переключатели SELinux для Apache." title="" id="1" name="Picture"/>
             <a:graphic>
               <a:graphicData uri="http://schemas.openxmlformats.org/drawingml/2006/picture">
                 <pic:pic>
@@ -512,7 +528,19 @@
         <w:pStyle w:val="ImageCaption"/>
       </w:pPr>
       <w:r>
-        <w:t xml:space="preserve">Figure 6: рис.6. Определение типа файлов и круга пользователей.</w:t>
+        <w:t xml:space="preserve">Figure 6: рис.6. Переключатели SELinux для Apache.</w:t>
+      </w:r>
+    </w:p>
+    <w:p>
+      <w:pPr>
+        <w:numPr>
+          <w:ilvl w:val="0"/>
+          <w:numId w:val="1004"/>
+        </w:numPr>
+        <w:pStyle w:val="Compact"/>
+      </w:pPr>
+      <w:r>
+        <w:t xml:space="preserve">Посмотрим статистику по политике. Определим тип файлов и поддиректорий в /var/www и /var/www/html. Определим круг пользователей, которым разрешено создание файлов в директории /var/www/html. Создадим от имени суперпользователя html файл. Проверим контенкст созданного файла. (рис.7-10)</w:t>
       </w:r>
     </w:p>
     <w:p>
@@ -525,7 +553,7 @@
           <wp:inline>
             <wp:extent cx="5334000" cy="4597093"/>
             <wp:effectExtent b="0" l="0" r="0" t="0"/>
-            <wp:docPr descr="Figure 7: рис.7. HTML код для веб сервера." title="" id="1" name="Picture"/>
+            <wp:docPr descr="Figure 7: рис.7. Seinfo." title="" id="1" name="Picture"/>
             <a:graphic>
               <a:graphicData uri="http://schemas.openxmlformats.org/drawingml/2006/picture">
                 <pic:pic>
@@ -569,7 +597,7 @@
         <w:pStyle w:val="ImageCaption"/>
       </w:pPr>
       <w:r>
-        <w:t xml:space="preserve">Figure 7: рис.7. HTML код для веб сервера.</w:t>
+        <w:t xml:space="preserve">Figure 7: рис.7. Seinfo.</w:t>
       </w:r>
     </w:p>
     <w:p>
@@ -582,7 +610,7 @@
           <wp:inline>
             <wp:extent cx="5334000" cy="4625105"/>
             <wp:effectExtent b="0" l="0" r="0" t="0"/>
-            <wp:docPr descr="Figure 8: рис.8. Проверим контекст созданного файла." title="" id="1" name="Picture"/>
+            <wp:docPr descr="Figure 8: рис.8. Определение типа файлов и круга пользователей." title="" id="1" name="Picture"/>
             <a:graphic>
               <a:graphicData uri="http://schemas.openxmlformats.org/drawingml/2006/picture">
                 <pic:pic>
@@ -626,19 +654,7 @@
         <w:pStyle w:val="ImageCaption"/>
       </w:pPr>
       <w:r>
-        <w:t xml:space="preserve">Figure 8: рис.8. Проверим контекст созданного файла.</w:t>
-      </w:r>
-    </w:p>
-    <w:p>
-      <w:pPr>
-        <w:numPr>
-          <w:ilvl w:val="0"/>
-          <w:numId w:val="1003"/>
-        </w:numPr>
-        <w:pStyle w:val="Compact"/>
-      </w:pPr>
-      <w:r>
-        <w:t xml:space="preserve">Обратимся к файлу через веб-сервер и убедимся, что файл был успешно отображен. Выясним какие контексты файлов определены для httpd. Изменим контекст файла test.html . Попробуем ещё раз получить доступ к файлу через веб-серввер, но получим сообщение об ошибке.(рис.9-13)</w:t>
+        <w:t xml:space="preserve">Figure 8: рис.8. Определение типа файлов и круга пользователей.</w:t>
       </w:r>
     </w:p>
     <w:p>
@@ -651,7 +667,7 @@
           <wp:inline>
             <wp:extent cx="5334000" cy="4596640"/>
             <wp:effectExtent b="0" l="0" r="0" t="0"/>
-            <wp:docPr descr="Figure 9: рис.9. Браузер и веб-сервер." title="" id="1" name="Picture"/>
+            <wp:docPr descr="Figure 9: рис.9. HTML код для веб сервера." title="" id="1" name="Picture"/>
             <a:graphic>
               <a:graphicData uri="http://schemas.openxmlformats.org/drawingml/2006/picture">
                 <pic:pic>
@@ -695,7 +711,7 @@
         <w:pStyle w:val="ImageCaption"/>
       </w:pPr>
       <w:r>
-        <w:t xml:space="preserve">Figure 9: рис.9. Браузер и веб-сервер.</w:t>
+        <w:t xml:space="preserve">Figure 9: рис.9. HTML код для веб сервера.</w:t>
       </w:r>
     </w:p>
     <w:p>
@@ -708,7 +724,7 @@
           <wp:inline>
             <wp:extent cx="5334000" cy="4598424"/>
             <wp:effectExtent b="0" l="0" r="0" t="0"/>
-            <wp:docPr descr="Figure 10: рис.10. Лог файлы." title="" id="1" name="Picture"/>
+            <wp:docPr descr="Figure 10: рис.10. Проверим контекст созданного файла." title="" id="1" name="Picture"/>
             <a:graphic>
               <a:graphicData uri="http://schemas.openxmlformats.org/drawingml/2006/picture">
                 <pic:pic>
@@ -752,7 +768,19 @@
         <w:pStyle w:val="ImageCaption"/>
       </w:pPr>
       <w:r>
-        <w:t xml:space="preserve">Figure 10: рис.10. Лог файлы.</w:t>
+        <w:t xml:space="preserve">Figure 10: рис.10. Проверим контекст созданного файла.</w:t>
+      </w:r>
+    </w:p>
+    <w:p>
+      <w:pPr>
+        <w:numPr>
+          <w:ilvl w:val="0"/>
+          <w:numId w:val="1005"/>
+        </w:numPr>
+        <w:pStyle w:val="Compact"/>
+      </w:pPr>
+      <w:r>
+        <w:t xml:space="preserve">Обратимся к файлу через веб-сервер и убедимся, что файл был успешно отображен. Выясним какие контексты файлов определены для httpd. Изменим контекст файла test.html . Попробуем ещё раз получить доступ к файлу через веб-серввер, но получим сообщение об ошибке.(рис.11-15)</w:t>
       </w:r>
     </w:p>
     <w:p>
@@ -765,7 +793,7 @@
           <wp:inline>
             <wp:extent cx="5334000" cy="4608198"/>
             <wp:effectExtent b="0" l="0" r="0" t="0"/>
-            <wp:docPr descr="Figure 11: рис.11. Лог файлы(часть 2)." title="" id="1" name="Picture"/>
+            <wp:docPr descr="Figure 11: рис.11. Браузер и веб-сервер." title="" id="1" name="Picture"/>
             <a:graphic>
               <a:graphicData uri="http://schemas.openxmlformats.org/drawingml/2006/picture">
                 <pic:pic>
@@ -809,7 +837,7 @@
         <w:pStyle w:val="ImageCaption"/>
       </w:pPr>
       <w:r>
-        <w:t xml:space="preserve">Figure 11: рис.11. Лог файлы(часть 2).</w:t>
+        <w:t xml:space="preserve">Figure 11: рис.11. Браузер и веб-сервер.</w:t>
       </w:r>
     </w:p>
     <w:p>
@@ -822,7 +850,7 @@
           <wp:inline>
             <wp:extent cx="5334000" cy="4601378"/>
             <wp:effectExtent b="0" l="0" r="0" t="0"/>
-            <wp:docPr descr="Figure 12: рис.12. Запрет доступа к веб-серверу." title="" id="1" name="Picture"/>
+            <wp:docPr descr="Figure 12: рис.12. Лог файлы." title="" id="1" name="Picture"/>
             <a:graphic>
               <a:graphicData uri="http://schemas.openxmlformats.org/drawingml/2006/picture">
                 <pic:pic>
@@ -866,7 +894,7 @@
         <w:pStyle w:val="ImageCaption"/>
       </w:pPr>
       <w:r>
-        <w:t xml:space="preserve">Figure 12: рис.12. Запрет доступа к веб-серверу.</w:t>
+        <w:t xml:space="preserve">Figure 12: рис.12. Лог файлы.</w:t>
       </w:r>
     </w:p>
     <w:p>
@@ -879,7 +907,7 @@
           <wp:inline>
             <wp:extent cx="5334000" cy="4584915"/>
             <wp:effectExtent b="0" l="0" r="0" t="0"/>
-            <wp:docPr descr="Figure 13: рис.13. Анализ ситуации." title="" id="1" name="Picture"/>
+            <wp:docPr descr="Figure 13: рис.13. Лог файлы(часть 2)." title="" id="1" name="Picture"/>
             <a:graphic>
               <a:graphicData uri="http://schemas.openxmlformats.org/drawingml/2006/picture">
                 <pic:pic>
@@ -923,19 +951,7 @@
         <w:pStyle w:val="ImageCaption"/>
       </w:pPr>
       <w:r>
-        <w:t xml:space="preserve">Figure 13: рис.13. Анализ ситуации.</w:t>
-      </w:r>
-    </w:p>
-    <w:p>
-      <w:pPr>
-        <w:numPr>
-          <w:ilvl w:val="0"/>
-          <w:numId w:val="1004"/>
-        </w:numPr>
-        <w:pStyle w:val="Compact"/>
-      </w:pPr>
-      <w:r>
-        <w:t xml:space="preserve">Посмотрим лог файлы веб-сервера Apache. Попробуем запустить веб-сервер Apache на прослушивание TCP-порта 81. Выполним перезапуск(получен сбой). ( рис.14-17)</w:t>
+        <w:t xml:space="preserve">Figure 13: рис.13. Лог файлы(часть 2).</w:t>
       </w:r>
     </w:p>
     <w:p>
@@ -948,7 +964,7 @@
           <wp:inline>
             <wp:extent cx="5334000" cy="4620507"/>
             <wp:effectExtent b="0" l="0" r="0" t="0"/>
-            <wp:docPr descr="Figure 14: рис.14. Лог веб-сервера." title="" id="1" name="Picture"/>
+            <wp:docPr descr="Figure 14: рис.14. Запрет доступа к веб-серверу." title="" id="1" name="Picture"/>
             <a:graphic>
               <a:graphicData uri="http://schemas.openxmlformats.org/drawingml/2006/picture">
                 <pic:pic>
@@ -992,7 +1008,7 @@
         <w:pStyle w:val="ImageCaption"/>
       </w:pPr>
       <w:r>
-        <w:t xml:space="preserve">Figure 14: рис.14. Лог веб-сервера.</w:t>
+        <w:t xml:space="preserve">Figure 14: рис.14. Запрет доступа к веб-серверу.</w:t>
       </w:r>
     </w:p>
     <w:p>
@@ -1005,7 +1021,7 @@
           <wp:inline>
             <wp:extent cx="5334000" cy="4577526"/>
             <wp:effectExtent b="0" l="0" r="0" t="0"/>
-            <wp:docPr descr="Figure 15: рис.15. Listen 81." title="" id="1" name="Picture"/>
+            <wp:docPr descr="Figure 15: рис.15. Анализ ситуации." title="" id="1" name="Picture"/>
             <a:graphic>
               <a:graphicData uri="http://schemas.openxmlformats.org/drawingml/2006/picture">
                 <pic:pic>
@@ -1049,7 +1065,19 @@
         <w:pStyle w:val="ImageCaption"/>
       </w:pPr>
       <w:r>
-        <w:t xml:space="preserve">Figure 15: рис.15. Listen 81.</w:t>
+        <w:t xml:space="preserve">Figure 15: рис.15. Анализ ситуации.</w:t>
+      </w:r>
+    </w:p>
+    <w:p>
+      <w:pPr>
+        <w:numPr>
+          <w:ilvl w:val="0"/>
+          <w:numId w:val="1006"/>
+        </w:numPr>
+        <w:pStyle w:val="Compact"/>
+      </w:pPr>
+      <w:r>
+        <w:t xml:space="preserve">Посмотрим лог файлы веб-сервера Apache. Попробуем запустить веб-сервер Apache на прослушивание TCP-порта 81. Выполним перезапуск(получен сбой). ( рис.16-19)</w:t>
       </w:r>
     </w:p>
     <w:p>
@@ -1062,7 +1090,7 @@
           <wp:inline>
             <wp:extent cx="5334000" cy="4589220"/>
             <wp:effectExtent b="0" l="0" r="0" t="0"/>
-            <wp:docPr descr="Figure 16: рис.16. Неудачная попытка соединения с веб-сервером через браузер." title="" id="1" name="Picture"/>
+            <wp:docPr descr="Figure 16: рис.16. Лог веб-сервера." title="" id="1" name="Picture"/>
             <a:graphic>
               <a:graphicData uri="http://schemas.openxmlformats.org/drawingml/2006/picture">
                 <pic:pic>
@@ -1106,7 +1134,7 @@
         <w:pStyle w:val="ImageCaption"/>
       </w:pPr>
       <w:r>
-        <w:t xml:space="preserve">Figure 16: рис.16. Неудачная попытка соединения с веб-сервером через браузер.</w:t>
+        <w:t xml:space="preserve">Figure 16: рис.16. Лог веб-сервера.</w:t>
       </w:r>
     </w:p>
     <w:p>
@@ -1119,7 +1147,7 @@
           <wp:inline>
             <wp:extent cx="5334000" cy="4592927"/>
             <wp:effectExtent b="0" l="0" r="0" t="0"/>
-            <wp:docPr descr="Figure 17: рис.17. Перезапуск сервера." title="" id="1" name="Picture"/>
+            <wp:docPr descr="Figure 17: рис.17. Listen 81." title="" id="1" name="Picture"/>
             <a:graphic>
               <a:graphicData uri="http://schemas.openxmlformats.org/drawingml/2006/picture">
                 <pic:pic>
@@ -1163,19 +1191,7 @@
         <w:pStyle w:val="ImageCaption"/>
       </w:pPr>
       <w:r>
-        <w:t xml:space="preserve">Figure 17: рис.17. Перезапуск сервера.</w:t>
-      </w:r>
-    </w:p>
-    <w:p>
-      <w:pPr>
-        <w:numPr>
-          <w:ilvl w:val="0"/>
-          <w:numId w:val="1005"/>
-        </w:numPr>
-        <w:pStyle w:val="Compact"/>
-      </w:pPr>
-      <w:r>
-        <w:t xml:space="preserve">Проанализируем лог файлы. Проверим список портов и убедимся, что 81 появился в списке. Попробуем запустить сервер ещё раз. Успешно.(рис. 18-22)</w:t>
+        <w:t xml:space="preserve">Figure 17: рис.17. Listen 81.</w:t>
       </w:r>
     </w:p>
     <w:p>
@@ -1188,7 +1204,7 @@
           <wp:inline>
             <wp:extent cx="5334000" cy="4609364"/>
             <wp:effectExtent b="0" l="0" r="0" t="0"/>
-            <wp:docPr descr="Figure 18: рис.18. Лог." title="" id="1" name="Picture"/>
+            <wp:docPr descr="Figure 18: рис.18. Неудачная попытка соединения с веб-сервером через браузер." title="" id="1" name="Picture"/>
             <a:graphic>
               <a:graphicData uri="http://schemas.openxmlformats.org/drawingml/2006/picture">
                 <pic:pic>
@@ -1232,7 +1248,7 @@
         <w:pStyle w:val="ImageCaption"/>
       </w:pPr>
       <w:r>
-        <w:t xml:space="preserve">Figure 18: рис.18. Лог.</w:t>
+        <w:t xml:space="preserve">Figure 18: рис.18. Неудачная попытка соединения с веб-сервером через браузер.</w:t>
       </w:r>
     </w:p>
     <w:p>
@@ -1245,7 +1261,7 @@
           <wp:inline>
             <wp:extent cx="5334000" cy="4621936"/>
             <wp:effectExtent b="0" l="0" r="0" t="0"/>
-            <wp:docPr descr="Figure 19: рис.19. Лог(часть2)." title="" id="1" name="Picture"/>
+            <wp:docPr descr="Figure 19: рис.19. Перезапуск сервера." title="" id="1" name="Picture"/>
             <a:graphic>
               <a:graphicData uri="http://schemas.openxmlformats.org/drawingml/2006/picture">
                 <pic:pic>
@@ -1289,7 +1305,19 @@
         <w:pStyle w:val="ImageCaption"/>
       </w:pPr>
       <w:r>
-        <w:t xml:space="preserve">Figure 19: рис.19. Лог(часть2).</w:t>
+        <w:t xml:space="preserve">Figure 19: рис.19. Перезапуск сервера.</w:t>
+      </w:r>
+    </w:p>
+    <w:p>
+      <w:pPr>
+        <w:numPr>
+          <w:ilvl w:val="0"/>
+          <w:numId w:val="1007"/>
+        </w:numPr>
+        <w:pStyle w:val="Compact"/>
+      </w:pPr>
+      <w:r>
+        <w:t xml:space="preserve">Проанализируем лог файлы. Проверим список портов и убедимся, что 81 появился в списке. Попробуем запустить сервер ещё раз. Успешно.(рис. 20-24)</w:t>
       </w:r>
     </w:p>
     <w:p>
@@ -1302,7 +1330,7 @@
           <wp:inline>
             <wp:extent cx="5334000" cy="4586122"/>
             <wp:effectExtent b="0" l="0" r="0" t="0"/>
-            <wp:docPr descr="Figure 20: рис.20. Список портов." title="" id="1" name="Picture"/>
+            <wp:docPr descr="Figure 20: рис.20. Лог." title="" id="1" name="Picture"/>
             <a:graphic>
               <a:graphicData uri="http://schemas.openxmlformats.org/drawingml/2006/picture">
                 <pic:pic>
@@ -1346,7 +1374,7 @@
         <w:pStyle w:val="ImageCaption"/>
       </w:pPr>
       <w:r>
-        <w:t xml:space="preserve">Figure 20: рис.20. Список портов.</w:t>
+        <w:t xml:space="preserve">Figure 20: рис.20. Лог.</w:t>
       </w:r>
     </w:p>
     <w:p>
@@ -1359,7 +1387,7 @@
           <wp:inline>
             <wp:extent cx="5334000" cy="4596043"/>
             <wp:effectExtent b="0" l="0" r="0" t="0"/>
-            <wp:docPr descr="Figure 21: рис.21. Повторный перезапуск сервера." title="" id="1" name="Picture"/>
+            <wp:docPr descr="Figure 21: рис.21. Лог(часть2)." title="" id="1" name="Picture"/>
             <a:graphic>
               <a:graphicData uri="http://schemas.openxmlformats.org/drawingml/2006/picture">
                 <pic:pic>
@@ -1403,7 +1431,7 @@
         <w:pStyle w:val="ImageCaption"/>
       </w:pPr>
       <w:r>
-        <w:t xml:space="preserve">Figure 21: рис.21. Повторный перезапуск сервера.</w:t>
+        <w:t xml:space="preserve">Figure 21: рис.21. Лог(часть2).</w:t>
       </w:r>
     </w:p>
     <w:p>
@@ -1416,7 +1444,7 @@
           <wp:inline>
             <wp:extent cx="5334000" cy="577272"/>
             <wp:effectExtent b="0" l="0" r="0" t="0"/>
-            <wp:docPr descr="Figure 22: рис.22. Удачная попытка доступа к серверу." title="" id="1" name="Picture"/>
+            <wp:docPr descr="Figure 22: рис.23. Список портов." title="" id="1" name="Picture"/>
             <a:graphic>
               <a:graphicData uri="http://schemas.openxmlformats.org/drawingml/2006/picture">
                 <pic:pic>
@@ -1460,19 +1488,7 @@
         <w:pStyle w:val="ImageCaption"/>
       </w:pPr>
       <w:r>
-        <w:t xml:space="preserve">Figure 22: рис.22. Удачная попытка доступа к серверу.</w:t>
-      </w:r>
-    </w:p>
-    <w:p>
-      <w:pPr>
-        <w:numPr>
-          <w:ilvl w:val="0"/>
-          <w:numId w:val="1006"/>
-        </w:numPr>
-        <w:pStyle w:val="Compact"/>
-      </w:pPr>
-      <w:r>
-        <w:t xml:space="preserve">Исправим обратно конфигурационный файл apache. Удалим привязку к 81 порту. Удалим файл test.html.(рис. 23-27)</w:t>
+        <w:t xml:space="preserve">Figure 22: рис.23. Список портов.</w:t>
       </w:r>
     </w:p>
     <w:p>
@@ -1485,7 +1501,7 @@
           <wp:inline>
             <wp:extent cx="5334000" cy="4586122"/>
             <wp:effectExtent b="0" l="0" r="0" t="0"/>
-            <wp:docPr descr="Figure 23: рис.23. Исправление конфигурационного файла." title="" id="1" name="Picture"/>
+            <wp:docPr descr="Figure 23: рис.24. Повторный перезапуск сервера." title="" id="1" name="Picture"/>
             <a:graphic>
               <a:graphicData uri="http://schemas.openxmlformats.org/drawingml/2006/picture">
                 <pic:pic>
@@ -1529,7 +1545,7 @@
         <w:pStyle w:val="ImageCaption"/>
       </w:pPr>
       <w:r>
-        <w:t xml:space="preserve">Figure 23: рис.23. Исправление конфигурационного файла.</w:t>
+        <w:t xml:space="preserve">Figure 23: рис.24. Повторный перезапуск сервера.</w:t>
       </w:r>
     </w:p>
     <w:p>
@@ -1542,7 +1558,7 @@
           <wp:inline>
             <wp:extent cx="5334000" cy="4589820"/>
             <wp:effectExtent b="0" l="0" r="0" t="0"/>
-            <wp:docPr descr="Figure 24: рис.24. Удаление привязки и файла." title="" id="1" name="Picture"/>
+            <wp:docPr descr="Figure 24: рис.24. Удачная попытка доступа к серверу." title="" id="1" name="Picture"/>
             <a:graphic>
               <a:graphicData uri="http://schemas.openxmlformats.org/drawingml/2006/picture">
                 <pic:pic>
@@ -1586,72 +1602,188 @@
         <w:pStyle w:val="ImageCaption"/>
       </w:pPr>
       <w:r>
-        <w:t xml:space="preserve">Figure 24: рис.24. Удаление привязки и файла.</w:t>
-      </w:r>
-    </w:p>
-    <w:bookmarkEnd w:id="71"/>
-    <w:bookmarkStart w:id="72" w:name="библиография"/>
-    <w:p>
-      <w:pPr>
-        <w:pStyle w:val="Heading1"/>
-      </w:pPr>
-      <w:r>
-        <w:t xml:space="preserve">Библиография</w:t>
+        <w:t xml:space="preserve">Figure 24: рис.24. Удачная попытка доступа к серверу.</w:t>
       </w:r>
     </w:p>
     <w:p>
       <w:pPr>
         <w:numPr>
           <w:ilvl w:val="0"/>
-          <w:numId w:val="1007"/>
+          <w:numId w:val="1008"/>
         </w:numPr>
-      </w:pPr>
-      <w:r>
-        <w:t xml:space="preserve">ТУИС РУДН</w:t>
+        <w:pStyle w:val="Compact"/>
+      </w:pPr>
+      <w:r>
+        <w:t xml:space="preserve">Исправим обратно конфигурационный файл apache. Удалим привязку к 81 порту. Удалим файл test.html.(рис. 25-26)</w:t>
+      </w:r>
+    </w:p>
+    <w:p>
+      <w:pPr>
+        <w:pStyle w:val="CaptionedFigure"/>
+      </w:pPr>
+      <w:bookmarkStart w:id="72" w:name="fig:025"/>
+      <w:r>
+        <w:drawing>
+          <wp:inline>
+            <wp:extent cx="5334000" cy="4615878"/>
+            <wp:effectExtent b="0" l="0" r="0" t="0"/>
+            <wp:docPr descr="Figure 25: рис.25. Исправление конфигурационного файла." title="" id="1" name="Picture"/>
+            <a:graphic>
+              <a:graphicData uri="http://schemas.openxmlformats.org/drawingml/2006/picture">
+                <pic:pic>
+                  <pic:nvPicPr>
+                    <pic:cNvPr descr="images/25.jpg" id="0" name="Picture"/>
+                    <pic:cNvPicPr>
+                      <a:picLocks noChangeArrowheads="1" noChangeAspect="1"/>
+                    </pic:cNvPicPr>
+                  </pic:nvPicPr>
+                  <pic:blipFill>
+                    <a:blip r:embed="rId71"/>
+                    <a:stretch>
+                      <a:fillRect/>
+                    </a:stretch>
+                  </pic:blipFill>
+                  <pic:spPr bwMode="auto">
+                    <a:xfrm>
+                      <a:off x="0" y="0"/>
+                      <a:ext cx="5334000" cy="4615878"/>
+                    </a:xfrm>
+                    <a:prstGeom prst="rect">
+                      <a:avLst/>
+                    </a:prstGeom>
+                    <a:noFill/>
+                    <a:ln w="9525">
+                      <a:noFill/>
+                      <a:headEnd/>
+                      <a:tailEnd/>
+                    </a:ln>
+                  </pic:spPr>
+                </pic:pic>
+              </a:graphicData>
+            </a:graphic>
+          </wp:inline>
+        </w:drawing>
+      </w:r>
+      <w:bookmarkEnd w:id="72"/>
+    </w:p>
+    <w:p>
+      <w:pPr>
+        <w:pStyle w:val="ImageCaption"/>
+      </w:pPr>
+      <w:r>
+        <w:t xml:space="preserve">Figure 25: рис.25. Исправление конфигурационного файла.</w:t>
+      </w:r>
+    </w:p>
+    <w:p>
+      <w:pPr>
+        <w:pStyle w:val="CaptionedFigure"/>
+      </w:pPr>
+      <w:bookmarkStart w:id="74" w:name="fig:026"/>
+      <w:r>
+        <w:drawing>
+          <wp:inline>
+            <wp:extent cx="5334000" cy="4592328"/>
+            <wp:effectExtent b="0" l="0" r="0" t="0"/>
+            <wp:docPr descr="Figure 26: рис.26. Удаление привязки и файла." title="" id="1" name="Picture"/>
+            <a:graphic>
+              <a:graphicData uri="http://schemas.openxmlformats.org/drawingml/2006/picture">
+                <pic:pic>
+                  <pic:nvPicPr>
+                    <pic:cNvPr descr="images/26.jpg" id="0" name="Picture"/>
+                    <pic:cNvPicPr>
+                      <a:picLocks noChangeArrowheads="1" noChangeAspect="1"/>
+                    </pic:cNvPicPr>
+                  </pic:nvPicPr>
+                  <pic:blipFill>
+                    <a:blip r:embed="rId73"/>
+                    <a:stretch>
+                      <a:fillRect/>
+                    </a:stretch>
+                  </pic:blipFill>
+                  <pic:spPr bwMode="auto">
+                    <a:xfrm>
+                      <a:off x="0" y="0"/>
+                      <a:ext cx="5334000" cy="4592328"/>
+                    </a:xfrm>
+                    <a:prstGeom prst="rect">
+                      <a:avLst/>
+                    </a:prstGeom>
+                    <a:noFill/>
+                    <a:ln w="9525">
+                      <a:noFill/>
+                      <a:headEnd/>
+                      <a:tailEnd/>
+                    </a:ln>
+                  </pic:spPr>
+                </pic:pic>
+              </a:graphicData>
+            </a:graphic>
+          </wp:inline>
+        </w:drawing>
+      </w:r>
+      <w:bookmarkEnd w:id="74"/>
+    </w:p>
+    <w:p>
+      <w:pPr>
+        <w:pStyle w:val="ImageCaption"/>
+      </w:pPr>
+      <w:r>
+        <w:t xml:space="preserve">Figure 26: рис.26. Удаление привязки и файла.</w:t>
+      </w:r>
+    </w:p>
+    <w:bookmarkEnd w:id="75"/>
+    <w:bookmarkStart w:id="76" w:name="библиография"/>
+    <w:p>
+      <w:pPr>
+        <w:pStyle w:val="Heading1"/>
+      </w:pPr>
+      <w:r>
+        <w:t xml:space="preserve">Библиография</w:t>
       </w:r>
     </w:p>
     <w:p>
       <w:pPr>
         <w:numPr>
           <w:ilvl w:val="0"/>
-          <w:numId w:val="1007"/>
+          <w:numId w:val="1009"/>
         </w:numPr>
-      </w:pPr>
-      <w:r>
-        <w:t xml:space="preserve">Статья на сайте</w:t>
+        <w:pStyle w:val="Compact"/>
+      </w:pPr>
+      <w:r>
+        <w:t xml:space="preserve">ТУИС РУДН</w:t>
+      </w:r>
+    </w:p>
+    <w:bookmarkEnd w:id="76"/>
+    <w:bookmarkStart w:id="77" w:name="выводы"/>
+    <w:p>
+      <w:pPr>
+        <w:pStyle w:val="Heading1"/>
+      </w:pPr>
+      <w:r>
+        <w:t xml:space="preserve">Выводы</w:t>
+      </w:r>
+    </w:p>
+    <w:p>
+      <w:pPr>
+        <w:pStyle w:val="FirstParagraph"/>
+      </w:pPr>
+      <w:r>
+        <w:t xml:space="preserve">Развил навыки администрирования ОС Linux. Получил первое практическое знакомство с технологией SELinux1.</w:t>
       </w:r>
       <w:r>
         <w:t xml:space="preserve"> </w:t>
       </w:r>
       <w:r>
-        <w:t xml:space="preserve">“</w:t>
-      </w:r>
-      <w:r>
-        <w:t xml:space="preserve">https://wiki.archlinux.org/title/Apache_HTTP_Server_(%D0%A0%D1%83%D1%81%D1%81%D0%BA%D0%B8%D0%B9)</w:t>
-      </w:r>
-      <w:r>
-        <w:t xml:space="preserve">”</w:t>
-      </w:r>
-    </w:p>
-    <w:bookmarkEnd w:id="72"/>
-    <w:bookmarkStart w:id="73" w:name="выводы"/>
-    <w:p>
-      <w:pPr>
-        <w:pStyle w:val="Heading1"/>
-      </w:pPr>
-      <w:r>
-        <w:t xml:space="preserve">Выводы</w:t>
-      </w:r>
-    </w:p>
-    <w:p>
-      <w:pPr>
-        <w:pStyle w:val="FirstParagraph"/>
-      </w:pPr>
-      <w:r>
-        <w:t xml:space="preserve">Во время выполнения лабораторной работы я получил навыки администрирования OC Linux. Получил первое практическое знакомство с технологией SELinux. Проверил работу SELinux на практике совместно с веб-сервером Apache.</w:t>
-      </w:r>
-    </w:p>
-    <w:bookmarkEnd w:id="73"/>
+        <w:t xml:space="preserve">Проверил работу SELinx на практике совместно с веб-сервером</w:t>
+      </w:r>
+      <w:r>
+        <w:t xml:space="preserve"> </w:t>
+      </w:r>
+      <w:r>
+        <w:t xml:space="preserve">Apache.</w:t>
+      </w:r>
+    </w:p>
+    <w:bookmarkEnd w:id="77"/>
     <w:sectPr/>
   </w:body>
 </w:document>
@@ -2332,6 +2464,66 @@
     </w:lvlOverride>
   </w:num>
   <w:num w:numId="1003">
+    <w:abstractNumId w:val="99411"/>
+    <w:lvlOverride w:ilvl="0">
+      <w:startOverride w:val="1"/>
+    </w:lvlOverride>
+    <w:lvlOverride w:ilvl="1">
+      <w:startOverride w:val="1"/>
+    </w:lvlOverride>
+    <w:lvlOverride w:ilvl="2">
+      <w:startOverride w:val="1"/>
+    </w:lvlOverride>
+    <w:lvlOverride w:ilvl="3">
+      <w:startOverride w:val="1"/>
+    </w:lvlOverride>
+    <w:lvlOverride w:ilvl="4">
+      <w:startOverride w:val="1"/>
+    </w:lvlOverride>
+    <w:lvlOverride w:ilvl="5">
+      <w:startOverride w:val="1"/>
+    </w:lvlOverride>
+    <w:lvlOverride w:ilvl="6">
+      <w:startOverride w:val="1"/>
+    </w:lvlOverride>
+    <w:lvlOverride w:ilvl="7">
+      <w:startOverride w:val="1"/>
+    </w:lvlOverride>
+    <w:lvlOverride w:ilvl="8">
+      <w:startOverride w:val="1"/>
+    </w:lvlOverride>
+  </w:num>
+  <w:num w:numId="1004">
+    <w:abstractNumId w:val="99412"/>
+    <w:lvlOverride w:ilvl="0">
+      <w:startOverride w:val="2"/>
+    </w:lvlOverride>
+    <w:lvlOverride w:ilvl="1">
+      <w:startOverride w:val="2"/>
+    </w:lvlOverride>
+    <w:lvlOverride w:ilvl="2">
+      <w:startOverride w:val="2"/>
+    </w:lvlOverride>
+    <w:lvlOverride w:ilvl="3">
+      <w:startOverride w:val="2"/>
+    </w:lvlOverride>
+    <w:lvlOverride w:ilvl="4">
+      <w:startOverride w:val="2"/>
+    </w:lvlOverride>
+    <w:lvlOverride w:ilvl="5">
+      <w:startOverride w:val="2"/>
+    </w:lvlOverride>
+    <w:lvlOverride w:ilvl="6">
+      <w:startOverride w:val="2"/>
+    </w:lvlOverride>
+    <w:lvlOverride w:ilvl="7">
+      <w:startOverride w:val="2"/>
+    </w:lvlOverride>
+    <w:lvlOverride w:ilvl="8">
+      <w:startOverride w:val="2"/>
+    </w:lvlOverride>
+  </w:num>
+  <w:num w:numId="1005">
     <w:abstractNumId w:val="99413"/>
     <w:lvlOverride w:ilvl="0">
       <w:startOverride w:val="3"/>
@@ -2361,7 +2553,7 @@
       <w:startOverride w:val="3"/>
     </w:lvlOverride>
   </w:num>
-  <w:num w:numId="1004">
+  <w:num w:numId="1006">
     <w:abstractNumId w:val="99414"/>
     <w:lvlOverride w:ilvl="0">
       <w:startOverride w:val="4"/>
@@ -2391,7 +2583,7 @@
       <w:startOverride w:val="4"/>
     </w:lvlOverride>
   </w:num>
-  <w:num w:numId="1005">
+  <w:num w:numId="1007">
     <w:abstractNumId w:val="99415"/>
     <w:lvlOverride w:ilvl="0">
       <w:startOverride w:val="5"/>
@@ -2421,7 +2613,7 @@
       <w:startOverride w:val="5"/>
     </w:lvlOverride>
   </w:num>
-  <w:num w:numId="1006">
+  <w:num w:numId="1008">
     <w:abstractNumId w:val="99416"/>
     <w:lvlOverride w:ilvl="0">
       <w:startOverride w:val="6"/>
@@ -2451,7 +2643,7 @@
       <w:startOverride w:val="6"/>
     </w:lvlOverride>
   </w:num>
-  <w:num w:numId="1007">
+  <w:num w:numId="1009">
     <w:abstractNumId w:val="99411"/>
     <w:lvlOverride w:ilvl="0">
       <w:startOverride w:val="1"/>
